--- a/Brushett_582_Introduction_2025-02-20.docx
+++ b/Brushett_582_Introduction_2025-02-20.docx
@@ -7,7 +7,13 @@
         <w:pStyle w:val="Heading1"/>
       </w:pPr>
       <w:r>
-        <w:t xml:space="preserve">Seismic pressure: the </w:t>
+        <w:t xml:space="preserve">Seismic </w:t>
+      </w:r>
+      <w:r>
+        <w:t>impacts</w:t>
+      </w:r>
+      <w:r>
+        <w:t xml:space="preserve">: the </w:t>
       </w:r>
       <w:r>
         <w:t>influence</w:t>
@@ -30,31 +36,13 @@
       <w:r>
         <w:t>(</w:t>
       </w:r>
-      <w:proofErr w:type="spellStart"/>
       <w:r>
         <w:rPr>
           <w:i/>
           <w:iCs/>
         </w:rPr>
-        <w:t>Tamiasciurus</w:t>
-      </w:r>
-      <w:proofErr w:type="spellEnd"/>
-      <w:r>
-        <w:rPr>
-          <w:i/>
-          <w:iCs/>
-        </w:rPr>
-        <w:t xml:space="preserve"> </w:t>
-      </w:r>
-      <w:proofErr w:type="spellStart"/>
-      <w:r>
-        <w:rPr>
-          <w:i/>
-          <w:iCs/>
-        </w:rPr>
-        <w:t>hudsonicus</w:t>
-      </w:r>
-      <w:proofErr w:type="spellEnd"/>
+        <w:t>Tamiasciurus hudsonicus</w:t>
+      </w:r>
       <w:r>
         <w:t xml:space="preserve">) </w:t>
       </w:r>
@@ -86,6 +74,7 @@
       <w:pPr>
         <w:spacing w:after="240"/>
         <w:ind w:firstLine="720"/>
+        <w:jc w:val="both"/>
       </w:pPr>
       <w:r>
         <w:t xml:space="preserve">Landscapes are </w:t>
@@ -128,23 +117,7 @@
               <w:rFonts w:eastAsia="Times New Roman"/>
               <w:color w:val="000000"/>
             </w:rPr>
-            <w:t xml:space="preserve">(Forman &amp; </w:t>
-          </w:r>
-          <w:proofErr w:type="spellStart"/>
-          <w:r>
-            <w:rPr>
-              <w:rFonts w:eastAsia="Times New Roman"/>
-              <w:color w:val="000000"/>
-            </w:rPr>
-            <w:t>Godron</w:t>
-          </w:r>
-          <w:proofErr w:type="spellEnd"/>
-          <w:r>
-            <w:rPr>
-              <w:rFonts w:eastAsia="Times New Roman"/>
-              <w:color w:val="000000"/>
-            </w:rPr>
-            <w:t>, 1981)</w:t>
+            <w:t>(Forman &amp; Godron, 1981)</w:t>
           </w:r>
         </w:sdtContent>
       </w:sdt>
@@ -185,13 +158,7 @@
         <w:t xml:space="preserve"> and </w:t>
       </w:r>
       <w:r>
-        <w:t xml:space="preserve">configuration, </w:t>
-      </w:r>
-      <w:r>
-        <w:t>where ‘composition’ refers to the types and amounts of habitat, and ‘configuration’ to their spatial arrangement</w:t>
-      </w:r>
-      <w:r>
-        <w:t xml:space="preserve"> </w:t>
+        <w:t xml:space="preserve">configuration, where ‘composition’ refers to the types and amounts of habitat, and ‘configuration’ to their spatial arrangement </w:t>
       </w:r>
       <w:sdt>
         <w:sdtPr>
@@ -210,23 +177,7 @@
               <w:rFonts w:eastAsia="Times New Roman"/>
               <w:color w:val="000000"/>
             </w:rPr>
-            <w:t xml:space="preserve">(Dunning et al., 1992; Forman &amp; </w:t>
-          </w:r>
-          <w:proofErr w:type="spellStart"/>
-          <w:r>
-            <w:rPr>
-              <w:rFonts w:eastAsia="Times New Roman"/>
-              <w:color w:val="000000"/>
-            </w:rPr>
-            <w:t>Godron</w:t>
-          </w:r>
-          <w:proofErr w:type="spellEnd"/>
-          <w:r>
-            <w:rPr>
-              <w:rFonts w:eastAsia="Times New Roman"/>
-              <w:color w:val="000000"/>
-            </w:rPr>
-            <w:t>, 1981)</w:t>
+            <w:t>(Dunning et al., 1992; Forman &amp; Godron, 1981)</w:t>
           </w:r>
         </w:sdtContent>
       </w:sdt>
@@ -287,21 +238,7 @@
             <w:rPr>
               <w:color w:val="000000"/>
             </w:rPr>
-            <w:t xml:space="preserve">(Dunning et al., 1992; </w:t>
-          </w:r>
-          <w:proofErr w:type="spellStart"/>
-          <w:r>
-            <w:rPr>
-              <w:color w:val="000000"/>
-            </w:rPr>
-            <w:t>Tscharntke</w:t>
-          </w:r>
-          <w:proofErr w:type="spellEnd"/>
-          <w:r>
-            <w:rPr>
-              <w:color w:val="000000"/>
-            </w:rPr>
-            <w:t xml:space="preserve"> et al., 2012)</w:t>
+            <w:t>(Dunning et al., 1992; Tscharntke et al., 2012)</w:t>
           </w:r>
         </w:sdtContent>
       </w:sdt>
@@ -313,6 +250,7 @@
       <w:pPr>
         <w:spacing w:after="240"/>
         <w:ind w:firstLine="720"/>
+        <w:jc w:val="both"/>
       </w:pPr>
       <w:r>
         <w:t>Human-caused</w:t>
@@ -356,10 +294,7 @@
         <w:t xml:space="preserve">As the human footprint expands and increasingly encroaches on wild spaces, </w:t>
       </w:r>
       <w:r>
-        <w:t xml:space="preserve">species are increasingly </w:t>
-      </w:r>
-      <w:r>
-        <w:t>displaced by anthropogenic land use, including</w:t>
+        <w:t>species are increasingly displaced by anthropogenic land use, including</w:t>
       </w:r>
       <w:r>
         <w:t xml:space="preserve"> </w:t>
@@ -600,21 +535,7 @@
             <w:rPr>
               <w:color w:val="000000"/>
             </w:rPr>
-            <w:t xml:space="preserve">(Fahrig, 2003; </w:t>
-          </w:r>
-          <w:proofErr w:type="spellStart"/>
-          <w:r>
-            <w:rPr>
-              <w:color w:val="000000"/>
-            </w:rPr>
-            <w:t>Magioli</w:t>
-          </w:r>
-          <w:proofErr w:type="spellEnd"/>
-          <w:r>
-            <w:rPr>
-              <w:color w:val="000000"/>
-            </w:rPr>
-            <w:t xml:space="preserve"> et al., 2019)</w:t>
+            <w:t>(Fahrig, 2003; Magioli et al., 2019)</w:t>
           </w:r>
         </w:sdtContent>
       </w:sdt>
@@ -679,6 +600,7 @@
       <w:pPr>
         <w:spacing w:after="240"/>
         <w:ind w:firstLine="720"/>
+        <w:jc w:val="both"/>
       </w:pPr>
       <w:r>
         <w:t>Considerable recent scientific controversy and debate has attempted to clarify the relationships</w:t>
@@ -897,28 +819,7 @@
             <w:rPr>
               <w:color w:val="000000"/>
             </w:rPr>
-            <w:t>(</w:t>
-          </w:r>
-          <w:proofErr w:type="spellStart"/>
-          <w:r>
-            <w:rPr>
-              <w:color w:val="000000"/>
-            </w:rPr>
-            <w:t>Didham</w:t>
-          </w:r>
-          <w:proofErr w:type="spellEnd"/>
-          <w:r>
-            <w:rPr>
-              <w:color w:val="000000"/>
-            </w:rPr>
-            <w:t xml:space="preserve"> et al., 2012; Ruffell et al., </w:t>
-          </w:r>
-          <w:r>
-            <w:rPr>
-              <w:color w:val="000000"/>
-            </w:rPr>
-            <w:lastRenderedPageBreak/>
-            <w:t>2016)</w:t>
+            <w:t>(Didham et al., 2012; Ruffell et al., 2016)</w:t>
           </w:r>
         </w:sdtContent>
       </w:sdt>
@@ -938,7 +839,11 @@
         <w:t>type</w:t>
       </w:r>
       <w:r>
-        <w:t xml:space="preserve"> of habitat alteration is critical for predicting outcomes </w:t>
+        <w:t xml:space="preserve"> of habitat </w:t>
+      </w:r>
+      <w:r>
+        <w:lastRenderedPageBreak/>
+        <w:t xml:space="preserve">alteration is critical for predicting outcomes </w:t>
       </w:r>
       <w:r>
         <w:t xml:space="preserve">for </w:t>
@@ -1037,23 +942,7 @@
               <w:rFonts w:eastAsia="Times New Roman"/>
               <w:color w:val="000000"/>
             </w:rPr>
-            <w:t xml:space="preserve">(Andrén, 1994; </w:t>
-          </w:r>
-          <w:proofErr w:type="spellStart"/>
-          <w:r>
-            <w:rPr>
-              <w:rFonts w:eastAsia="Times New Roman"/>
-              <w:color w:val="000000"/>
-            </w:rPr>
-            <w:t>Didham</w:t>
-          </w:r>
-          <w:proofErr w:type="spellEnd"/>
-          <w:r>
-            <w:rPr>
-              <w:rFonts w:eastAsia="Times New Roman"/>
-              <w:color w:val="000000"/>
-            </w:rPr>
-            <w:t xml:space="preserve"> et al., 2012; Villard &amp; Metzger, 2014)</w:t>
+            <w:t>(Andrén, 1994; Didham et al., 2012; Villard &amp; Metzger, 2014)</w:t>
           </w:r>
         </w:sdtContent>
       </w:sdt>
@@ -1142,21 +1031,7 @@
             <w:rPr>
               <w:color w:val="000000"/>
             </w:rPr>
-            <w:t>(</w:t>
-          </w:r>
-          <w:proofErr w:type="spellStart"/>
-          <w:r>
-            <w:rPr>
-              <w:color w:val="000000"/>
-            </w:rPr>
-            <w:t>Püttker</w:t>
-          </w:r>
-          <w:proofErr w:type="spellEnd"/>
-          <w:r>
-            <w:rPr>
-              <w:color w:val="000000"/>
-            </w:rPr>
-            <w:t xml:space="preserve"> et al., 2020).</w:t>
+            <w:t>(Püttker et al., 2020).</w:t>
           </w:r>
         </w:sdtContent>
       </w:sdt>
@@ -1165,6 +1040,7 @@
       <w:pPr>
         <w:spacing w:after="240"/>
         <w:ind w:firstLine="720"/>
+        <w:jc w:val="both"/>
       </w:pPr>
       <w:r>
         <w:t>The ecological uncertainty surrounding landscape structure compels a focused investigation i</w:t>
@@ -1518,23 +1394,7 @@
               <w:rFonts w:eastAsia="Times New Roman"/>
               <w:color w:val="000000"/>
             </w:rPr>
-            <w:t>(</w:t>
-          </w:r>
-          <w:proofErr w:type="spellStart"/>
-          <w:r>
-            <w:rPr>
-              <w:rFonts w:eastAsia="Times New Roman"/>
-              <w:color w:val="000000"/>
-            </w:rPr>
-            <w:t>Dabros</w:t>
-          </w:r>
-          <w:proofErr w:type="spellEnd"/>
-          <w:r>
-            <w:rPr>
-              <w:rFonts w:eastAsia="Times New Roman"/>
-              <w:color w:val="000000"/>
-            </w:rPr>
-            <w:t xml:space="preserve"> et al., 2017, 2018; Lee &amp; Boutin, 2006)</w:t>
+            <w:t>(Dabros et al., 2017, 2018; Lee &amp; Boutin, 2006)</w:t>
           </w:r>
         </w:sdtContent>
       </w:sdt>
@@ -1605,6 +1465,7 @@
       <w:pPr>
         <w:spacing w:after="240"/>
         <w:ind w:firstLine="720"/>
+        <w:jc w:val="both"/>
       </w:pPr>
       <w:r>
         <w:t>Confronted by</w:t>
@@ -1717,23 +1578,7 @@
               <w:rFonts w:eastAsia="Times New Roman"/>
               <w:color w:val="000000"/>
             </w:rPr>
-            <w:t xml:space="preserve">(Curveira-Santos et al., 2024; Fisher &amp; Burton, 2018; </w:t>
-          </w:r>
-          <w:proofErr w:type="spellStart"/>
-          <w:r>
-            <w:rPr>
-              <w:rFonts w:eastAsia="Times New Roman"/>
-              <w:color w:val="000000"/>
-            </w:rPr>
-            <w:t>Wittische</w:t>
-          </w:r>
-          <w:proofErr w:type="spellEnd"/>
-          <w:r>
-            <w:rPr>
-              <w:rFonts w:eastAsia="Times New Roman"/>
-              <w:color w:val="000000"/>
-            </w:rPr>
-            <w:t xml:space="preserve"> et al., 2021)</w:t>
+            <w:t>(Curveira-Santos et al., 2024; Fisher &amp; Burton, 2018; Wittische et al., 2021)</w:t>
           </w:r>
         </w:sdtContent>
       </w:sdt>
@@ -1803,23 +1648,7 @@
               <w:rFonts w:eastAsia="Times New Roman"/>
               <w:color w:val="000000"/>
             </w:rPr>
-            <w:t>(</w:t>
-          </w:r>
-          <w:proofErr w:type="spellStart"/>
-          <w:r>
-            <w:rPr>
-              <w:rFonts w:eastAsia="Times New Roman"/>
-              <w:color w:val="000000"/>
-            </w:rPr>
-            <w:t>Burgar</w:t>
-          </w:r>
-          <w:proofErr w:type="spellEnd"/>
-          <w:r>
-            <w:rPr>
-              <w:rFonts w:eastAsia="Times New Roman"/>
-              <w:color w:val="000000"/>
-            </w:rPr>
-            <w:t xml:space="preserve"> et al., 2019; Fisher et al., 2021; Fisher &amp; Burton, 2018; McKenzie et al., 2012; Tattersall et al., 2020)</w:t>
+            <w:t>(Burgar et al., 2019; Fisher et al., 2021; Fisher &amp; Burton, 2018; McKenzie et al., 2012; Tattersall et al., 2020)</w:t>
           </w:r>
         </w:sdtContent>
       </w:sdt>
@@ -1895,6 +1724,7 @@
       <w:pPr>
         <w:spacing w:after="240"/>
         <w:ind w:firstLine="720"/>
+        <w:jc w:val="both"/>
       </w:pPr>
       <w:r>
         <w:lastRenderedPageBreak/>
@@ -1903,31 +1733,13 @@
       <w:r>
         <w:t>(</w:t>
       </w:r>
-      <w:proofErr w:type="spellStart"/>
       <w:r>
         <w:rPr>
           <w:i/>
           <w:iCs/>
         </w:rPr>
-        <w:t>Tamiasciurus</w:t>
-      </w:r>
-      <w:proofErr w:type="spellEnd"/>
-      <w:r>
-        <w:rPr>
-          <w:i/>
-          <w:iCs/>
-        </w:rPr>
-        <w:t xml:space="preserve"> </w:t>
-      </w:r>
-      <w:proofErr w:type="spellStart"/>
-      <w:r>
-        <w:rPr>
-          <w:i/>
-          <w:iCs/>
-        </w:rPr>
-        <w:t>hudsonicus</w:t>
-      </w:r>
-      <w:proofErr w:type="spellEnd"/>
+        <w:t>Tamiasciurus hudsonicus</w:t>
+      </w:r>
       <w:r>
         <w:t xml:space="preserve">) </w:t>
       </w:r>
@@ -2355,7 +2167,9 @@
       <w:pPr>
         <w:spacing w:after="240"/>
         <w:ind w:firstLine="720"/>
+        <w:jc w:val="both"/>
       </w:pPr>
+      <w:commentRangeStart w:id="0"/>
       <w:r>
         <w:t xml:space="preserve">As such, in this paper I will </w:t>
       </w:r>
@@ -2387,7 +2201,17 @@
         <w:t>Boreal Plains landscapes</w:t>
       </w:r>
       <w:r>
-        <w:t xml:space="preserve"> with a gradient of habitat and disturbance characteristics</w:t>
+        <w:t xml:space="preserve"> with a gradient of habitat </w:t>
+      </w:r>
+      <w:commentRangeEnd w:id="0"/>
+      <w:r>
+        <w:rPr>
+          <w:rStyle w:val="CommentReference"/>
+        </w:rPr>
+        <w:commentReference w:id="0"/>
+      </w:r>
+      <w:r>
+        <w:t>and disturbance characteristics</w:t>
       </w:r>
       <w:r>
         <w:t>.</w:t>
@@ -2414,21 +2238,7 @@
             <w:rPr>
               <w:color w:val="000000"/>
             </w:rPr>
-            <w:t>(</w:t>
-          </w:r>
-          <w:proofErr w:type="spellStart"/>
-          <w:r>
-            <w:rPr>
-              <w:color w:val="000000"/>
-            </w:rPr>
-            <w:t>Didham</w:t>
-          </w:r>
-          <w:proofErr w:type="spellEnd"/>
-          <w:r>
-            <w:rPr>
-              <w:color w:val="000000"/>
-            </w:rPr>
-            <w:t xml:space="preserve"> et al., 2012)</w:t>
+            <w:t>(Didham et al., 2012)</w:t>
           </w:r>
         </w:sdtContent>
       </w:sdt>
@@ -2448,15 +2258,7 @@
         <w:t>:</w:t>
       </w:r>
       <w:r>
-        <w:t xml:space="preserve"> (</w:t>
-      </w:r>
-      <w:proofErr w:type="spellStart"/>
-      <w:r>
-        <w:t>i</w:t>
-      </w:r>
-      <w:proofErr w:type="spellEnd"/>
-      <w:r>
-        <w:t>) both habitat loss and fragmentation from industrial development</w:t>
+        <w:t xml:space="preserve"> (i) both habitat loss and fragmentation from industrial development</w:t>
       </w:r>
       <w:r>
         <w:t xml:space="preserve"> </w:t>
@@ -2726,43 +2528,7 @@
               <w:sz w:val="20"/>
               <w:szCs w:val="20"/>
             </w:rPr>
-            <w:t>Anderson, E. M., &amp; Boutin, S. (2002). Edge effects on survival and behaviour of juvenile red squirrels (</w:t>
-          </w:r>
-          <w:proofErr w:type="spellStart"/>
-          <w:r>
-            <w:rPr>
-              <w:rFonts w:eastAsia="Times New Roman"/>
-              <w:sz w:val="20"/>
-              <w:szCs w:val="20"/>
-            </w:rPr>
-            <w:t>Tamiasciurus</w:t>
-          </w:r>
-          <w:proofErr w:type="spellEnd"/>
-          <w:r>
-            <w:rPr>
-              <w:rFonts w:eastAsia="Times New Roman"/>
-              <w:sz w:val="20"/>
-              <w:szCs w:val="20"/>
-            </w:rPr>
-            <w:t xml:space="preserve"> </w:t>
-          </w:r>
-          <w:proofErr w:type="spellStart"/>
-          <w:r>
-            <w:rPr>
-              <w:rFonts w:eastAsia="Times New Roman"/>
-              <w:sz w:val="20"/>
-              <w:szCs w:val="20"/>
-            </w:rPr>
-            <w:t>hudsonicus</w:t>
-          </w:r>
-          <w:proofErr w:type="spellEnd"/>
-          <w:r>
-            <w:rPr>
-              <w:rFonts w:eastAsia="Times New Roman"/>
-              <w:sz w:val="20"/>
-              <w:szCs w:val="20"/>
-            </w:rPr>
-            <w:t xml:space="preserve">). </w:t>
+            <w:t xml:space="preserve">Anderson, E. M., &amp; Boutin, S. (2002). Edge effects on survival and behaviour of juvenile red squirrels (Tamiasciurus hudsonicus). </w:t>
           </w:r>
           <w:r>
             <w:rPr>
@@ -2878,43 +2644,7 @@
               <w:sz w:val="20"/>
               <w:szCs w:val="20"/>
             </w:rPr>
-            <w:t>Bayne, E., &amp; Hobson, K. (2000). Relative use of contiguous and fragmented boreal forest by red squirrels (</w:t>
-          </w:r>
-          <w:proofErr w:type="spellStart"/>
-          <w:r>
-            <w:rPr>
-              <w:rFonts w:eastAsia="Times New Roman"/>
-              <w:sz w:val="20"/>
-              <w:szCs w:val="20"/>
-            </w:rPr>
-            <w:t>Tamiasciurus</w:t>
-          </w:r>
-          <w:proofErr w:type="spellEnd"/>
-          <w:r>
-            <w:rPr>
-              <w:rFonts w:eastAsia="Times New Roman"/>
-              <w:sz w:val="20"/>
-              <w:szCs w:val="20"/>
-            </w:rPr>
-            <w:t xml:space="preserve"> </w:t>
-          </w:r>
-          <w:proofErr w:type="spellStart"/>
-          <w:r>
-            <w:rPr>
-              <w:rFonts w:eastAsia="Times New Roman"/>
-              <w:sz w:val="20"/>
-              <w:szCs w:val="20"/>
-            </w:rPr>
-            <w:t>hudsonicus</w:t>
-          </w:r>
-          <w:proofErr w:type="spellEnd"/>
-          <w:r>
-            <w:rPr>
-              <w:rFonts w:eastAsia="Times New Roman"/>
-              <w:sz w:val="20"/>
-              <w:szCs w:val="20"/>
-            </w:rPr>
-            <w:t xml:space="preserve">). </w:t>
+            <w:t xml:space="preserve">Bayne, E., &amp; Hobson, K. (2000). Relative use of contiguous and fragmented boreal forest by red squirrels (Tamiasciurus hudsonicus). </w:t>
           </w:r>
           <w:r>
             <w:rPr>
@@ -3024,23 +2754,13 @@
               <w:szCs w:val="20"/>
             </w:rPr>
           </w:pPr>
-          <w:proofErr w:type="spellStart"/>
-          <w:r>
-            <w:rPr>
-              <w:rFonts w:eastAsia="Times New Roman"/>
-              <w:sz w:val="20"/>
-              <w:szCs w:val="20"/>
-            </w:rPr>
-            <w:t>Burgar</w:t>
-          </w:r>
-          <w:proofErr w:type="spellEnd"/>
-          <w:r>
-            <w:rPr>
-              <w:rFonts w:eastAsia="Times New Roman"/>
-              <w:sz w:val="20"/>
-              <w:szCs w:val="20"/>
-            </w:rPr>
-            <w:t xml:space="preserve">, J. M., Burton, A. C., &amp; Fisher, J. T. (2019). The importance of considering multiple interacting species for conservation of species at risk. </w:t>
+          <w:r>
+            <w:rPr>
+              <w:rFonts w:eastAsia="Times New Roman"/>
+              <w:sz w:val="20"/>
+              <w:szCs w:val="20"/>
+            </w:rPr>
+            <w:t xml:space="preserve">Burgar, J. M., Burton, A. C., &amp; Fisher, J. T. (2019). The importance of considering multiple interacting species for conservation of species at risk. </w:t>
           </w:r>
           <w:r>
             <w:rPr>
@@ -3156,25 +2876,7 @@
               <w:sz w:val="20"/>
               <w:szCs w:val="20"/>
             </w:rPr>
-            <w:t xml:space="preserve">Curveira-Santos, G., Marion, S., Sutherland, C., Beirne, C., Herdman, E. J., Tattersall, E. R., </w:t>
-          </w:r>
-          <w:proofErr w:type="spellStart"/>
-          <w:r>
-            <w:rPr>
-              <w:rFonts w:eastAsia="Times New Roman"/>
-              <w:sz w:val="20"/>
-              <w:szCs w:val="20"/>
-            </w:rPr>
-            <w:t>Burgar</w:t>
-          </w:r>
-          <w:proofErr w:type="spellEnd"/>
-          <w:r>
-            <w:rPr>
-              <w:rFonts w:eastAsia="Times New Roman"/>
-              <w:sz w:val="20"/>
-              <w:szCs w:val="20"/>
-            </w:rPr>
-            <w:t xml:space="preserve">, J. M., Fisher, J. T., &amp; Burton, A. C. (2024). Disturbance-mediated changes to boreal mammal spatial networks in industrializing landscapes. </w:t>
+            <w:t xml:space="preserve">Curveira-Santos, G., Marion, S., Sutherland, C., Beirne, C., Herdman, E. J., Tattersall, E. R., Burgar, J. M., Fisher, J. T., &amp; Burton, A. C. (2024). Disturbance-mediated changes to boreal mammal spatial networks in industrializing landscapes. </w:t>
           </w:r>
           <w:r>
             <w:rPr>
@@ -3226,41 +2928,13 @@
               <w:szCs w:val="20"/>
             </w:rPr>
           </w:pPr>
-          <w:proofErr w:type="spellStart"/>
-          <w:r>
-            <w:rPr>
-              <w:rFonts w:eastAsia="Times New Roman"/>
-              <w:sz w:val="20"/>
-              <w:szCs w:val="20"/>
-            </w:rPr>
-            <w:t>Dabros</w:t>
-          </w:r>
-          <w:proofErr w:type="spellEnd"/>
-          <w:r>
-            <w:rPr>
-              <w:rFonts w:eastAsia="Times New Roman"/>
-              <w:sz w:val="20"/>
-              <w:szCs w:val="20"/>
-            </w:rPr>
-            <w:t xml:space="preserve">, A., James Hammond, H. E., Pinzon, J., Pinno, B., &amp; </w:t>
-          </w:r>
-          <w:proofErr w:type="spellStart"/>
-          <w:r>
-            <w:rPr>
-              <w:rFonts w:eastAsia="Times New Roman"/>
-              <w:sz w:val="20"/>
-              <w:szCs w:val="20"/>
-            </w:rPr>
-            <w:t>Langor</w:t>
-          </w:r>
-          <w:proofErr w:type="spellEnd"/>
-          <w:r>
-            <w:rPr>
-              <w:rFonts w:eastAsia="Times New Roman"/>
-              <w:sz w:val="20"/>
-              <w:szCs w:val="20"/>
-            </w:rPr>
-            <w:t xml:space="preserve">, D. (2017). Edge influence of low-impact seismic lines for oil exploration on upland forest vegetation in northern Alberta (Canada). </w:t>
+          <w:r>
+            <w:rPr>
+              <w:rFonts w:eastAsia="Times New Roman"/>
+              <w:sz w:val="20"/>
+              <w:szCs w:val="20"/>
+            </w:rPr>
+            <w:t xml:space="preserve">Dabros, A., James Hammond, H. E., Pinzon, J., Pinno, B., &amp; Langor, D. (2017). Edge influence of low-impact seismic lines for oil exploration on upland forest vegetation in northern Alberta (Canada). </w:t>
           </w:r>
           <w:r>
             <w:rPr>
@@ -3312,23 +2986,13 @@
               <w:szCs w:val="20"/>
             </w:rPr>
           </w:pPr>
-          <w:proofErr w:type="spellStart"/>
-          <w:r>
-            <w:rPr>
-              <w:rFonts w:eastAsia="Times New Roman"/>
-              <w:sz w:val="20"/>
-              <w:szCs w:val="20"/>
-            </w:rPr>
-            <w:t>Dabros</w:t>
-          </w:r>
-          <w:proofErr w:type="spellEnd"/>
-          <w:r>
-            <w:rPr>
-              <w:rFonts w:eastAsia="Times New Roman"/>
-              <w:sz w:val="20"/>
-              <w:szCs w:val="20"/>
-            </w:rPr>
-            <w:t xml:space="preserve">, A., Pyper, M., &amp; Castilla, G. (2018). Seismic lines in the boreal and arctic ecosystems of North America: environmental impacts, challenges, and opportunities. </w:t>
+          <w:r>
+            <w:rPr>
+              <w:rFonts w:eastAsia="Times New Roman"/>
+              <w:sz w:val="20"/>
+              <w:szCs w:val="20"/>
+            </w:rPr>
+            <w:t xml:space="preserve">Dabros, A., Pyper, M., &amp; Castilla, G. (2018). Seismic lines in the boreal and arctic ecosystems of North America: environmental impacts, challenges, and opportunities. </w:t>
           </w:r>
           <w:r>
             <w:rPr>
@@ -3380,23 +3044,13 @@
               <w:szCs w:val="20"/>
             </w:rPr>
           </w:pPr>
-          <w:proofErr w:type="spellStart"/>
-          <w:r>
-            <w:rPr>
-              <w:rFonts w:eastAsia="Times New Roman"/>
-              <w:sz w:val="20"/>
-              <w:szCs w:val="20"/>
-            </w:rPr>
-            <w:t>Didham</w:t>
-          </w:r>
-          <w:proofErr w:type="spellEnd"/>
-          <w:r>
-            <w:rPr>
-              <w:rFonts w:eastAsia="Times New Roman"/>
-              <w:sz w:val="20"/>
-              <w:szCs w:val="20"/>
-            </w:rPr>
-            <w:t xml:space="preserve">, R. K., Kapos, V., &amp; Ewers, R. M. (2012). Rethinking the conceptual foundations of habitat fragmentation research. </w:t>
+          <w:r>
+            <w:rPr>
+              <w:rFonts w:eastAsia="Times New Roman"/>
+              <w:sz w:val="20"/>
+              <w:szCs w:val="20"/>
+            </w:rPr>
+            <w:t xml:space="preserve">Didham, R. K., Kapos, V., &amp; Ewers, R. M. (2012). Rethinking the conceptual foundations of habitat fragmentation research. </w:t>
           </w:r>
           <w:r>
             <w:rPr>
@@ -3919,79 +3573,7 @@
               <w:sz w:val="20"/>
               <w:szCs w:val="20"/>
             </w:rPr>
-            <w:t xml:space="preserve">Fletcher, R. J., </w:t>
-          </w:r>
-          <w:proofErr w:type="spellStart"/>
-          <w:r>
-            <w:rPr>
-              <w:rFonts w:eastAsia="Times New Roman"/>
-              <w:sz w:val="20"/>
-              <w:szCs w:val="20"/>
-            </w:rPr>
-            <w:t>Didham</w:t>
-          </w:r>
-          <w:proofErr w:type="spellEnd"/>
-          <w:r>
-            <w:rPr>
-              <w:rFonts w:eastAsia="Times New Roman"/>
-              <w:sz w:val="20"/>
-              <w:szCs w:val="20"/>
-            </w:rPr>
-            <w:t xml:space="preserve">, R. K., Banks-Leite, C., Barlow, J., Ewers, R. M., </w:t>
-          </w:r>
-          <w:proofErr w:type="spellStart"/>
-          <w:r>
-            <w:rPr>
-              <w:rFonts w:eastAsia="Times New Roman"/>
-              <w:sz w:val="20"/>
-              <w:szCs w:val="20"/>
-            </w:rPr>
-            <w:t>Rosindell</w:t>
-          </w:r>
-          <w:proofErr w:type="spellEnd"/>
-          <w:r>
-            <w:rPr>
-              <w:rFonts w:eastAsia="Times New Roman"/>
-              <w:sz w:val="20"/>
-              <w:szCs w:val="20"/>
-            </w:rPr>
-            <w:t xml:space="preserve">, J., Holt, R. D., Gonzalez, A., Pardini, R., Damschen, E. I., Melo, F. P. L., Ries, L., </w:t>
-          </w:r>
-          <w:proofErr w:type="spellStart"/>
-          <w:r>
-            <w:rPr>
-              <w:rFonts w:eastAsia="Times New Roman"/>
-              <w:sz w:val="20"/>
-              <w:szCs w:val="20"/>
-            </w:rPr>
-            <w:t>Prevedello</w:t>
-          </w:r>
-          <w:proofErr w:type="spellEnd"/>
-          <w:r>
-            <w:rPr>
-              <w:rFonts w:eastAsia="Times New Roman"/>
-              <w:sz w:val="20"/>
-              <w:szCs w:val="20"/>
-            </w:rPr>
-            <w:t xml:space="preserve">, J. A., </w:t>
-          </w:r>
-          <w:proofErr w:type="spellStart"/>
-          <w:r>
-            <w:rPr>
-              <w:rFonts w:eastAsia="Times New Roman"/>
-              <w:sz w:val="20"/>
-              <w:szCs w:val="20"/>
-            </w:rPr>
-            <w:t>Tscharntke</w:t>
-          </w:r>
-          <w:proofErr w:type="spellEnd"/>
-          <w:r>
-            <w:rPr>
-              <w:rFonts w:eastAsia="Times New Roman"/>
-              <w:sz w:val="20"/>
-              <w:szCs w:val="20"/>
-            </w:rPr>
-            <w:t xml:space="preserve">, T., Laurance, W. F., Lovejoy, T., &amp; Haddad, N. M. (2018). Is habitat fragmentation good for biodiversity? </w:t>
+            <w:t xml:space="preserve">Fletcher, R. J., Didham, R. K., Banks-Leite, C., Barlow, J., Ewers, R. M., Rosindell, J., Holt, R. D., Gonzalez, A., Pardini, R., Damschen, E. I., Melo, F. P. L., Ries, L., Prevedello, J. A., Tscharntke, T., Laurance, W. F., Lovejoy, T., &amp; Haddad, N. M. (2018). Is habitat fragmentation good for biodiversity? </w:t>
           </w:r>
           <w:r>
             <w:rPr>
@@ -4049,27 +3631,8 @@
               <w:sz w:val="20"/>
               <w:szCs w:val="20"/>
             </w:rPr>
-            <w:t xml:space="preserve">Forman, R. T. T., &amp; </w:t>
-          </w:r>
-          <w:proofErr w:type="spellStart"/>
-          <w:r>
-            <w:rPr>
-              <w:rFonts w:eastAsia="Times New Roman"/>
-              <w:sz w:val="20"/>
-              <w:szCs w:val="20"/>
-            </w:rPr>
-            <w:t>Godron</w:t>
-          </w:r>
-          <w:proofErr w:type="spellEnd"/>
-          <w:r>
-            <w:rPr>
-              <w:rFonts w:eastAsia="Times New Roman"/>
-              <w:sz w:val="20"/>
-              <w:szCs w:val="20"/>
-            </w:rPr>
-            <w:t xml:space="preserve">, M. (1981). Patches and Structural Components for A Landscape Ecology. </w:t>
-          </w:r>
-          <w:proofErr w:type="spellStart"/>
+            <w:t xml:space="preserve">Forman, R. T. T., &amp; Godron, M. (1981). Patches and Structural Components for A Landscape Ecology. </w:t>
+          </w:r>
           <w:r>
             <w:rPr>
               <w:rFonts w:eastAsia="Times New Roman"/>
@@ -4080,7 +3643,6 @@
             </w:rPr>
             <w:t>BioScience</w:t>
           </w:r>
-          <w:proofErr w:type="spellEnd"/>
           <w:r>
             <w:rPr>
               <w:rFonts w:eastAsia="Times New Roman"/>
@@ -4127,25 +3689,7 @@
               <w:sz w:val="20"/>
               <w:szCs w:val="20"/>
             </w:rPr>
-            <w:t xml:space="preserve">Haddad, N. M., Brudvig, L. A., </w:t>
-          </w:r>
-          <w:proofErr w:type="spellStart"/>
-          <w:r>
-            <w:rPr>
-              <w:rFonts w:eastAsia="Times New Roman"/>
-              <w:sz w:val="20"/>
-              <w:szCs w:val="20"/>
-            </w:rPr>
-            <w:t>Clobert</w:t>
-          </w:r>
-          <w:proofErr w:type="spellEnd"/>
-          <w:r>
-            <w:rPr>
-              <w:rFonts w:eastAsia="Times New Roman"/>
-              <w:sz w:val="20"/>
-              <w:szCs w:val="20"/>
-            </w:rPr>
-            <w:t xml:space="preserve">, J., Davies, K. F., Gonzalez, A., Holt, R. D., Lovejoy, T. E., Sexton, J. O., Austin, M. P., Collins, C. D., Cook, W. M., Damschen, E. I., Ewers, R. M., Foster, B. L., Jenkins, C. N., King, A. J., Laurance, W. F., Levey, D. J., Margules, C. R., … Townshend, J. R. (2015). Habitat fragmentation and its lasting impact on Earth’s ecosystems. </w:t>
+            <w:t xml:space="preserve">Haddad, N. M., Brudvig, L. A., Clobert, J., Davies, K. F., Gonzalez, A., Holt, R. D., Lovejoy, T. E., Sexton, J. O., Austin, M. P., Collins, C. D., Cook, W. M., Damschen, E. I., Ewers, R. M., Foster, B. L., Jenkins, C. N., King, A. J., Laurance, W. F., Levey, D. J., Margules, C. R., … Townshend, J. R. (2015). Habitat fragmentation and its lasting impact on Earth’s ecosystems. </w:t>
           </w:r>
           <w:r>
             <w:rPr>
@@ -4203,43 +3747,7 @@
               <w:sz w:val="20"/>
               <w:szCs w:val="20"/>
             </w:rPr>
-            <w:t xml:space="preserve">Johnson, C. N., Balmford, A., Brook, B. W., </w:t>
-          </w:r>
-          <w:proofErr w:type="spellStart"/>
-          <w:r>
-            <w:rPr>
-              <w:rFonts w:eastAsia="Times New Roman"/>
-              <w:sz w:val="20"/>
-              <w:szCs w:val="20"/>
-            </w:rPr>
-            <w:t>Buettel</w:t>
-          </w:r>
-          <w:proofErr w:type="spellEnd"/>
-          <w:r>
-            <w:rPr>
-              <w:rFonts w:eastAsia="Times New Roman"/>
-              <w:sz w:val="20"/>
-              <w:szCs w:val="20"/>
-            </w:rPr>
-            <w:t xml:space="preserve">, J. C., Galetti, M., </w:t>
-          </w:r>
-          <w:proofErr w:type="spellStart"/>
-          <w:r>
-            <w:rPr>
-              <w:rFonts w:eastAsia="Times New Roman"/>
-              <w:sz w:val="20"/>
-              <w:szCs w:val="20"/>
-            </w:rPr>
-            <w:t>Guangchun</w:t>
-          </w:r>
-          <w:proofErr w:type="spellEnd"/>
-          <w:r>
-            <w:rPr>
-              <w:rFonts w:eastAsia="Times New Roman"/>
-              <w:sz w:val="20"/>
-              <w:szCs w:val="20"/>
-            </w:rPr>
-            <w:t xml:space="preserve">, L., &amp; Wilmshurst, J. M. (2017). Biodiversity losses and conservation responses in the Anthropocene. </w:t>
+            <w:t xml:space="preserve">Johnson, C. N., Balmford, A., Brook, B. W., Buettel, J. C., Galetti, M., Guangchun, L., &amp; Wilmshurst, J. M. (2017). Biodiversity losses and conservation responses in the Anthropocene. </w:t>
           </w:r>
           <w:r>
             <w:rPr>
@@ -4355,45 +3863,8 @@
               <w:sz w:val="20"/>
               <w:szCs w:val="20"/>
             </w:rPr>
-            <w:t>Larsen, K. W. (2009). Dispersal in a gradient of habitats: Activity by juvenile North American red squirrels (</w:t>
-          </w:r>
-          <w:proofErr w:type="spellStart"/>
-          <w:r>
-            <w:rPr>
-              <w:rFonts w:eastAsia="Times New Roman"/>
-              <w:sz w:val="20"/>
-              <w:szCs w:val="20"/>
-            </w:rPr>
-            <w:t>Tamiasciurus</w:t>
-          </w:r>
-          <w:proofErr w:type="spellEnd"/>
-          <w:r>
-            <w:rPr>
-              <w:rFonts w:eastAsia="Times New Roman"/>
-              <w:sz w:val="20"/>
-              <w:szCs w:val="20"/>
-            </w:rPr>
-            <w:t xml:space="preserve"> </w:t>
-          </w:r>
-          <w:proofErr w:type="spellStart"/>
-          <w:r>
-            <w:rPr>
-              <w:rFonts w:eastAsia="Times New Roman"/>
-              <w:sz w:val="20"/>
-              <w:szCs w:val="20"/>
-            </w:rPr>
-            <w:t>hudsonicus</w:t>
-          </w:r>
-          <w:proofErr w:type="spellEnd"/>
-          <w:r>
-            <w:rPr>
-              <w:rFonts w:eastAsia="Times New Roman"/>
-              <w:sz w:val="20"/>
-              <w:szCs w:val="20"/>
-            </w:rPr>
-            <w:t xml:space="preserve">) in varying-age forest stands. </w:t>
-          </w:r>
-          <w:proofErr w:type="spellStart"/>
+            <w:t xml:space="preserve">Larsen, K. W. (2009). Dispersal in a gradient of habitats: Activity by juvenile North American red squirrels (Tamiasciurus hudsonicus) in varying-age forest stands. </w:t>
+          </w:r>
           <w:r>
             <w:rPr>
               <w:rFonts w:eastAsia="Times New Roman"/>
@@ -4404,7 +3875,6 @@
             </w:rPr>
             <w:t>Écoscience</w:t>
           </w:r>
-          <w:proofErr w:type="spellEnd"/>
           <w:r>
             <w:rPr>
               <w:rFonts w:eastAsia="Times New Roman"/>
@@ -4543,7 +4013,6 @@
               <w:szCs w:val="20"/>
             </w:rPr>
           </w:pPr>
-          <w:proofErr w:type="spellStart"/>
           <w:r>
             <w:rPr>
               <w:rFonts w:eastAsia="Times New Roman"/>
@@ -4551,16 +4020,7 @@
               <w:szCs w:val="20"/>
             </w:rPr>
             <w:lastRenderedPageBreak/>
-            <w:t>Magioli</w:t>
-          </w:r>
-          <w:proofErr w:type="spellEnd"/>
-          <w:r>
-            <w:rPr>
-              <w:rFonts w:eastAsia="Times New Roman"/>
-              <w:sz w:val="20"/>
-              <w:szCs w:val="20"/>
-            </w:rPr>
-            <w:t xml:space="preserve">, M., Moreira, M. Z., Fonseca, R. C. B., Ribeiro, M. C., Rodrigues, M. G., &amp; Ferraz, K. M. P. M. de B. (2019). Human-modified landscapes alter mammal resource and habitat use and trophic structure. </w:t>
+            <w:t xml:space="preserve">Magioli, M., Moreira, M. Z., Fonseca, R. C. B., Ribeiro, M. C., Rodrigues, M. G., &amp; Ferraz, K. M. P. M. de B. (2019). Human-modified landscapes alter mammal resource and habitat use and trophic structure. </w:t>
           </w:r>
           <w:r>
             <w:rPr>
@@ -4734,43 +4194,7 @@
               <w:sz w:val="20"/>
               <w:szCs w:val="20"/>
             </w:rPr>
-            <w:t>McDermott, J. P. B., Whitaker, D. M., &amp; Warkentin, I. G. (2020). Constraints on range expansion of introduced red squirrels (</w:t>
-          </w:r>
-          <w:proofErr w:type="spellStart"/>
-          <w:r>
-            <w:rPr>
-              <w:rFonts w:eastAsia="Times New Roman"/>
-              <w:sz w:val="20"/>
-              <w:szCs w:val="20"/>
-            </w:rPr>
-            <w:t>Tamiasciurus</w:t>
-          </w:r>
-          <w:proofErr w:type="spellEnd"/>
-          <w:r>
-            <w:rPr>
-              <w:rFonts w:eastAsia="Times New Roman"/>
-              <w:sz w:val="20"/>
-              <w:szCs w:val="20"/>
-            </w:rPr>
-            <w:t xml:space="preserve"> </w:t>
-          </w:r>
-          <w:proofErr w:type="spellStart"/>
-          <w:r>
-            <w:rPr>
-              <w:rFonts w:eastAsia="Times New Roman"/>
-              <w:sz w:val="20"/>
-              <w:szCs w:val="20"/>
-            </w:rPr>
-            <w:t>hudsonicus</w:t>
-          </w:r>
-          <w:proofErr w:type="spellEnd"/>
-          <w:r>
-            <w:rPr>
-              <w:rFonts w:eastAsia="Times New Roman"/>
-              <w:sz w:val="20"/>
-              <w:szCs w:val="20"/>
-            </w:rPr>
-            <w:t xml:space="preserve">) in an island ecosystem. </w:t>
+            <w:t xml:space="preserve">McDermott, J. P. B., Whitaker, D. M., &amp; Warkentin, I. G. (2020). Constraints on range expansion of introduced red squirrels (Tamiasciurus hudsonicus) in an island ecosystem. </w:t>
           </w:r>
           <w:r>
             <w:rPr>
@@ -5054,167 +4478,13 @@
               <w:szCs w:val="20"/>
             </w:rPr>
           </w:pPr>
-          <w:proofErr w:type="spellStart"/>
-          <w:r>
-            <w:rPr>
-              <w:rFonts w:eastAsia="Times New Roman"/>
-              <w:sz w:val="20"/>
-              <w:szCs w:val="20"/>
-            </w:rPr>
-            <w:t>Püttker</w:t>
-          </w:r>
-          <w:proofErr w:type="spellEnd"/>
-          <w:r>
-            <w:rPr>
-              <w:rFonts w:eastAsia="Times New Roman"/>
-              <w:sz w:val="20"/>
-              <w:szCs w:val="20"/>
-            </w:rPr>
-            <w:t xml:space="preserve">, T., </w:t>
-          </w:r>
-          <w:proofErr w:type="spellStart"/>
-          <w:r>
-            <w:rPr>
-              <w:rFonts w:eastAsia="Times New Roman"/>
-              <w:sz w:val="20"/>
-              <w:szCs w:val="20"/>
-            </w:rPr>
-            <w:t>Crouzeilles</w:t>
-          </w:r>
-          <w:proofErr w:type="spellEnd"/>
-          <w:r>
-            <w:rPr>
-              <w:rFonts w:eastAsia="Times New Roman"/>
-              <w:sz w:val="20"/>
-              <w:szCs w:val="20"/>
-            </w:rPr>
-            <w:t xml:space="preserve">, R., Almeida-Gomes, M., </w:t>
-          </w:r>
-          <w:proofErr w:type="spellStart"/>
-          <w:r>
-            <w:rPr>
-              <w:rFonts w:eastAsia="Times New Roman"/>
-              <w:sz w:val="20"/>
-              <w:szCs w:val="20"/>
-            </w:rPr>
-            <w:t>Schmoeller</w:t>
-          </w:r>
-          <w:proofErr w:type="spellEnd"/>
-          <w:r>
-            <w:rPr>
-              <w:rFonts w:eastAsia="Times New Roman"/>
-              <w:sz w:val="20"/>
-              <w:szCs w:val="20"/>
-            </w:rPr>
-            <w:t xml:space="preserve">, M., </w:t>
-          </w:r>
-          <w:proofErr w:type="spellStart"/>
-          <w:r>
-            <w:rPr>
-              <w:rFonts w:eastAsia="Times New Roman"/>
-              <w:sz w:val="20"/>
-              <w:szCs w:val="20"/>
-            </w:rPr>
-            <w:t>Maurenza</w:t>
-          </w:r>
-          <w:proofErr w:type="spellEnd"/>
-          <w:r>
-            <w:rPr>
-              <w:rFonts w:eastAsia="Times New Roman"/>
-              <w:sz w:val="20"/>
-              <w:szCs w:val="20"/>
-            </w:rPr>
-            <w:t xml:space="preserve">, D., Alves-Pinto, H., Pardini, R., Vieira, M. V, Banks-Leite, C., Fonseca, C. R., Metzger, J. P., </w:t>
-          </w:r>
-          <w:proofErr w:type="spellStart"/>
-          <w:r>
-            <w:rPr>
-              <w:rFonts w:eastAsia="Times New Roman"/>
-              <w:sz w:val="20"/>
-              <w:szCs w:val="20"/>
-            </w:rPr>
-            <w:t>Accacio</w:t>
-          </w:r>
-          <w:proofErr w:type="spellEnd"/>
-          <w:r>
-            <w:rPr>
-              <w:rFonts w:eastAsia="Times New Roman"/>
-              <w:sz w:val="20"/>
-              <w:szCs w:val="20"/>
-            </w:rPr>
-            <w:t xml:space="preserve">, G. M., Alexandrino, E. R., Barros, C. S., </w:t>
-          </w:r>
-          <w:proofErr w:type="spellStart"/>
-          <w:r>
-            <w:rPr>
-              <w:rFonts w:eastAsia="Times New Roman"/>
-              <w:sz w:val="20"/>
-              <w:szCs w:val="20"/>
-            </w:rPr>
-            <w:t>Bogoni</w:t>
-          </w:r>
-          <w:proofErr w:type="spellEnd"/>
-          <w:r>
-            <w:rPr>
-              <w:rFonts w:eastAsia="Times New Roman"/>
-              <w:sz w:val="20"/>
-              <w:szCs w:val="20"/>
-            </w:rPr>
-            <w:t xml:space="preserve">, J. A., Boscolo, D., </w:t>
-          </w:r>
-          <w:proofErr w:type="spellStart"/>
-          <w:r>
-            <w:rPr>
-              <w:rFonts w:eastAsia="Times New Roman"/>
-              <w:sz w:val="20"/>
-              <w:szCs w:val="20"/>
-            </w:rPr>
-            <w:t>Brancalion</w:t>
-          </w:r>
-          <w:proofErr w:type="spellEnd"/>
-          <w:r>
-            <w:rPr>
-              <w:rFonts w:eastAsia="Times New Roman"/>
-              <w:sz w:val="20"/>
-              <w:szCs w:val="20"/>
-            </w:rPr>
-            <w:t xml:space="preserve">, P. H. S., Bueno, A. A., </w:t>
-          </w:r>
-          <w:proofErr w:type="spellStart"/>
-          <w:r>
-            <w:rPr>
-              <w:rFonts w:eastAsia="Times New Roman"/>
-              <w:sz w:val="20"/>
-              <w:szCs w:val="20"/>
-            </w:rPr>
-            <w:t>Cambui</w:t>
-          </w:r>
-          <w:proofErr w:type="spellEnd"/>
-          <w:r>
-            <w:rPr>
-              <w:rFonts w:eastAsia="Times New Roman"/>
-              <w:sz w:val="20"/>
-              <w:szCs w:val="20"/>
-            </w:rPr>
-            <w:t xml:space="preserve">, E. C. B., … </w:t>
-          </w:r>
-          <w:proofErr w:type="spellStart"/>
-          <w:r>
-            <w:rPr>
-              <w:rFonts w:eastAsia="Times New Roman"/>
-              <w:sz w:val="20"/>
-              <w:szCs w:val="20"/>
-            </w:rPr>
-            <w:t>Prevedello</w:t>
-          </w:r>
-          <w:proofErr w:type="spellEnd"/>
-          <w:r>
-            <w:rPr>
-              <w:rFonts w:eastAsia="Times New Roman"/>
-              <w:sz w:val="20"/>
-              <w:szCs w:val="20"/>
-            </w:rPr>
-            <w:t xml:space="preserve">, J. A. (2020). Indirect effects of habitat loss via habitat fragmentation: A cross-taxa analysis of forest-dependent species. </w:t>
+          <w:r>
+            <w:rPr>
+              <w:rFonts w:eastAsia="Times New Roman"/>
+              <w:sz w:val="20"/>
+              <w:szCs w:val="20"/>
+            </w:rPr>
+            <w:t xml:space="preserve">Püttker, T., Crouzeilles, R., Almeida-Gomes, M., Schmoeller, M., Maurenza, D., Alves-Pinto, H., Pardini, R., Vieira, M. V, Banks-Leite, C., Fonseca, C. R., Metzger, J. P., Accacio, G. M., Alexandrino, E. R., Barros, C. S., Bogoni, J. A., Boscolo, D., Brancalion, P. H. S., Bueno, A. A., Cambui, E. C. B., … Prevedello, J. A. (2020). Indirect effects of habitat loss via habitat fragmentation: A cross-taxa analysis of forest-dependent species. </w:t>
           </w:r>
           <w:r>
             <w:rPr>
@@ -5272,25 +4542,7 @@
               <w:sz w:val="20"/>
               <w:szCs w:val="20"/>
             </w:rPr>
-            <w:t xml:space="preserve">Ruffell, J., Banks‐Leite, C., &amp; </w:t>
-          </w:r>
-          <w:proofErr w:type="spellStart"/>
-          <w:r>
-            <w:rPr>
-              <w:rFonts w:eastAsia="Times New Roman"/>
-              <w:sz w:val="20"/>
-              <w:szCs w:val="20"/>
-            </w:rPr>
-            <w:t>Didham</w:t>
-          </w:r>
-          <w:proofErr w:type="spellEnd"/>
-          <w:r>
-            <w:rPr>
-              <w:rFonts w:eastAsia="Times New Roman"/>
-              <w:sz w:val="20"/>
-              <w:szCs w:val="20"/>
-            </w:rPr>
-            <w:t xml:space="preserve">, R. K. (2016). Accounting for the causal basis of collinearity when measuring the effects of habitat loss versus habitat fragmentation. </w:t>
+            <w:t xml:space="preserve">Ruffell, J., Banks‐Leite, C., &amp; Didham, R. K. (2016). Accounting for the causal basis of collinearity when measuring the effects of habitat loss versus habitat fragmentation. </w:t>
           </w:r>
           <w:r>
             <w:rPr>
@@ -5465,25 +4717,7 @@
               <w:szCs w:val="20"/>
             </w:rPr>
             <w:lastRenderedPageBreak/>
-            <w:t xml:space="preserve">Shackelford, N., Standish, R. J., Ripple, W., &amp; </w:t>
-          </w:r>
-          <w:proofErr w:type="spellStart"/>
-          <w:r>
-            <w:rPr>
-              <w:rFonts w:eastAsia="Times New Roman"/>
-              <w:sz w:val="20"/>
-              <w:szCs w:val="20"/>
-            </w:rPr>
-            <w:t>Starzomski</w:t>
-          </w:r>
-          <w:proofErr w:type="spellEnd"/>
-          <w:r>
-            <w:rPr>
-              <w:rFonts w:eastAsia="Times New Roman"/>
-              <w:sz w:val="20"/>
-              <w:szCs w:val="20"/>
-            </w:rPr>
-            <w:t xml:space="preserve">, B. M. (2018). Threats to biodiversity from cumulative human impacts in one of North America’s last wildlife frontiers. </w:t>
+            <w:t xml:space="preserve">Shackelford, N., Standish, R. J., Ripple, W., &amp; Starzomski, B. M. (2018). Threats to biodiversity from cumulative human impacts in one of North America’s last wildlife frontiers. </w:t>
           </w:r>
           <w:r>
             <w:rPr>
@@ -5697,25 +4931,7 @@
               <w:sz w:val="20"/>
               <w:szCs w:val="20"/>
             </w:rPr>
-            <w:t xml:space="preserve">Tattersall, E. R., </w:t>
-          </w:r>
-          <w:proofErr w:type="spellStart"/>
-          <w:r>
-            <w:rPr>
-              <w:rFonts w:eastAsia="Times New Roman"/>
-              <w:sz w:val="20"/>
-              <w:szCs w:val="20"/>
-            </w:rPr>
-            <w:t>Burgar</w:t>
-          </w:r>
-          <w:proofErr w:type="spellEnd"/>
-          <w:r>
-            <w:rPr>
-              <w:rFonts w:eastAsia="Times New Roman"/>
-              <w:sz w:val="20"/>
-              <w:szCs w:val="20"/>
-            </w:rPr>
-            <w:t xml:space="preserve">, J. M., Fisher, J. T., &amp; Burton, A. C. (2020). Boreal predator co-occurrences reveal shared use of seismic lines in a working landscape. </w:t>
+            <w:t xml:space="preserve">Tattersall, E. R., Burgar, J. M., Fisher, J. T., &amp; Burton, A. C. (2020). Boreal predator co-occurrences reveal shared use of seismic lines in a working landscape. </w:t>
           </w:r>
           <w:r>
             <w:rPr>
@@ -5825,95 +5041,13 @@
               <w:szCs w:val="20"/>
             </w:rPr>
           </w:pPr>
-          <w:proofErr w:type="spellStart"/>
-          <w:r>
-            <w:rPr>
-              <w:rFonts w:eastAsia="Times New Roman"/>
-              <w:sz w:val="20"/>
-              <w:szCs w:val="20"/>
-            </w:rPr>
-            <w:t>Tscharntke</w:t>
-          </w:r>
-          <w:proofErr w:type="spellEnd"/>
-          <w:r>
-            <w:rPr>
-              <w:rFonts w:eastAsia="Times New Roman"/>
-              <w:sz w:val="20"/>
-              <w:szCs w:val="20"/>
-            </w:rPr>
-            <w:t xml:space="preserve">, T., </w:t>
-          </w:r>
-          <w:proofErr w:type="spellStart"/>
-          <w:r>
-            <w:rPr>
-              <w:rFonts w:eastAsia="Times New Roman"/>
-              <w:sz w:val="20"/>
-              <w:szCs w:val="20"/>
-            </w:rPr>
-            <w:t>Tylianakis</w:t>
-          </w:r>
-          <w:proofErr w:type="spellEnd"/>
-          <w:r>
-            <w:rPr>
-              <w:rFonts w:eastAsia="Times New Roman"/>
-              <w:sz w:val="20"/>
-              <w:szCs w:val="20"/>
-            </w:rPr>
-            <w:t xml:space="preserve">, J. M., Rand, T. A., </w:t>
-          </w:r>
-          <w:proofErr w:type="spellStart"/>
-          <w:r>
-            <w:rPr>
-              <w:rFonts w:eastAsia="Times New Roman"/>
-              <w:sz w:val="20"/>
-              <w:szCs w:val="20"/>
-            </w:rPr>
-            <w:t>Didham</w:t>
-          </w:r>
-          <w:proofErr w:type="spellEnd"/>
-          <w:r>
-            <w:rPr>
-              <w:rFonts w:eastAsia="Times New Roman"/>
-              <w:sz w:val="20"/>
-              <w:szCs w:val="20"/>
-            </w:rPr>
-            <w:t xml:space="preserve">, R. K., Fahrig, L., </w:t>
-          </w:r>
-          <w:proofErr w:type="spellStart"/>
-          <w:r>
-            <w:rPr>
-              <w:rFonts w:eastAsia="Times New Roman"/>
-              <w:sz w:val="20"/>
-              <w:szCs w:val="20"/>
-            </w:rPr>
-            <w:t>Batáry</w:t>
-          </w:r>
-          <w:proofErr w:type="spellEnd"/>
-          <w:r>
-            <w:rPr>
-              <w:rFonts w:eastAsia="Times New Roman"/>
-              <w:sz w:val="20"/>
-              <w:szCs w:val="20"/>
-            </w:rPr>
-            <w:t xml:space="preserve">, P., Bengtsson, J., Clough, Y., Crist, T. O., Dormann, C. F., Ewers, R. M., </w:t>
-          </w:r>
-          <w:proofErr w:type="spellStart"/>
-          <w:r>
-            <w:rPr>
-              <w:rFonts w:eastAsia="Times New Roman"/>
-              <w:sz w:val="20"/>
-              <w:szCs w:val="20"/>
-            </w:rPr>
-            <w:t>Fründ</w:t>
-          </w:r>
-          <w:proofErr w:type="spellEnd"/>
-          <w:r>
-            <w:rPr>
-              <w:rFonts w:eastAsia="Times New Roman"/>
-              <w:sz w:val="20"/>
-              <w:szCs w:val="20"/>
-            </w:rPr>
-            <w:t xml:space="preserve">, J., Holt, R. D., Holzschuh, A., Klein, A. M., Kleijn, D., Kremen, C., Landis, D. A., Laurance, W., … Westphal, C. (2012). Landscape moderation of biodiversity patterns and processes - eight hypotheses. </w:t>
+          <w:r>
+            <w:rPr>
+              <w:rFonts w:eastAsia="Times New Roman"/>
+              <w:sz w:val="20"/>
+              <w:szCs w:val="20"/>
+            </w:rPr>
+            <w:t xml:space="preserve">Tscharntke, T., Tylianakis, J. M., Rand, T. A., Didham, R. K., Fahrig, L., Batáry, P., Bengtsson, J., Clough, Y., Crist, T. O., Dormann, C. F., Ewers, R. M., Fründ, J., Holt, R. D., Holzschuh, A., Klein, A. M., Kleijn, D., Kremen, C., Landis, D. A., Laurance, W., … Westphal, C. (2012). Landscape moderation of biodiversity patterns and processes - eight hypotheses. </w:t>
           </w:r>
           <w:r>
             <w:rPr>
@@ -5971,61 +5105,7 @@
               <w:sz w:val="20"/>
               <w:szCs w:val="20"/>
             </w:rPr>
-            <w:t xml:space="preserve">Venier, L. A., Thompson, I. D., Fleming, R., Malcolm, J., Aubin, I., </w:t>
-          </w:r>
-          <w:proofErr w:type="spellStart"/>
-          <w:r>
-            <w:rPr>
-              <w:rFonts w:eastAsia="Times New Roman"/>
-              <w:sz w:val="20"/>
-              <w:szCs w:val="20"/>
-            </w:rPr>
-            <w:t>Trofymow</w:t>
-          </w:r>
-          <w:proofErr w:type="spellEnd"/>
-          <w:r>
-            <w:rPr>
-              <w:rFonts w:eastAsia="Times New Roman"/>
-              <w:sz w:val="20"/>
-              <w:szCs w:val="20"/>
-            </w:rPr>
-            <w:t xml:space="preserve">, J. A., </w:t>
-          </w:r>
-          <w:proofErr w:type="spellStart"/>
-          <w:r>
-            <w:rPr>
-              <w:rFonts w:eastAsia="Times New Roman"/>
-              <w:sz w:val="20"/>
-              <w:szCs w:val="20"/>
-            </w:rPr>
-            <w:t>Langor</w:t>
-          </w:r>
-          <w:proofErr w:type="spellEnd"/>
-          <w:r>
-            <w:rPr>
-              <w:rFonts w:eastAsia="Times New Roman"/>
-              <w:sz w:val="20"/>
-              <w:szCs w:val="20"/>
-            </w:rPr>
-            <w:t xml:space="preserve">, D., Sturrock, R., Patry, C., Outerbridge, R. O., Holmes, S. B., Haeussler, S., De </w:t>
-          </w:r>
-          <w:proofErr w:type="spellStart"/>
-          <w:r>
-            <w:rPr>
-              <w:rFonts w:eastAsia="Times New Roman"/>
-              <w:sz w:val="20"/>
-              <w:szCs w:val="20"/>
-            </w:rPr>
-            <w:t>Grandpré</w:t>
-          </w:r>
-          <w:proofErr w:type="spellEnd"/>
-          <w:r>
-            <w:rPr>
-              <w:rFonts w:eastAsia="Times New Roman"/>
-              <w:sz w:val="20"/>
-              <w:szCs w:val="20"/>
-            </w:rPr>
-            <w:t xml:space="preserve">, L., Chen, H. Y. H., Bayne, E., Arsenault, A., &amp; Brandt, J. P. (2014). Effects of natural resource development on the terrestrial biodiversity of Canadian boreal forests. </w:t>
+            <w:t xml:space="preserve">Venier, L. A., Thompson, I. D., Fleming, R., Malcolm, J., Aubin, I., Trofymow, J. A., Langor, D., Sturrock, R., Patry, C., Outerbridge, R. O., Holmes, S. B., Haeussler, S., De Grandpré, L., Chen, H. Y. H., Bayne, E., Arsenault, A., &amp; Brandt, J. P. (2014). Effects of natural resource development on the terrestrial biodiversity of Canadian boreal forests. </w:t>
           </w:r>
           <w:r>
             <w:rPr>
@@ -6141,43 +5221,7 @@
               <w:sz w:val="20"/>
               <w:szCs w:val="20"/>
             </w:rPr>
-            <w:t xml:space="preserve">Wilson, M. C., Chen, X.-Y., Corlett, R. T., </w:t>
-          </w:r>
-          <w:proofErr w:type="spellStart"/>
-          <w:r>
-            <w:rPr>
-              <w:rFonts w:eastAsia="Times New Roman"/>
-              <w:sz w:val="20"/>
-              <w:szCs w:val="20"/>
-            </w:rPr>
-            <w:t>Didham</w:t>
-          </w:r>
-          <w:proofErr w:type="spellEnd"/>
-          <w:r>
-            <w:rPr>
-              <w:rFonts w:eastAsia="Times New Roman"/>
-              <w:sz w:val="20"/>
-              <w:szCs w:val="20"/>
-            </w:rPr>
-            <w:t xml:space="preserve">, R. K., Ding, P., Holt, R. D., Holyoak, M., Hu, G., Hughes, A. C., Jiang, L., Laurance, W. F., Liu, J., Pimm, S. L., Robinson, S. K., Russo, S. E., Si, X., </w:t>
-          </w:r>
-          <w:proofErr w:type="spellStart"/>
-          <w:r>
-            <w:rPr>
-              <w:rFonts w:eastAsia="Times New Roman"/>
-              <w:sz w:val="20"/>
-              <w:szCs w:val="20"/>
-            </w:rPr>
-            <w:t>Wilcove</w:t>
-          </w:r>
-          <w:proofErr w:type="spellEnd"/>
-          <w:r>
-            <w:rPr>
-              <w:rFonts w:eastAsia="Times New Roman"/>
-              <w:sz w:val="20"/>
-              <w:szCs w:val="20"/>
-            </w:rPr>
-            <w:t xml:space="preserve">, D. S., Wu, J., &amp; Yu, M. (2016). Habitat fragmentation and biodiversity conservation: key findings and future challenges. </w:t>
+            <w:t xml:space="preserve">Wilson, M. C., Chen, X.-Y., Corlett, R. T., Didham, R. K., Ding, P., Holt, R. D., Holyoak, M., Hu, G., Hughes, A. C., Jiang, L., Laurance, W. F., Liu, J., Pimm, S. L., Robinson, S. K., Russo, S. E., Si, X., Wilcove, D. S., Wu, J., &amp; Yu, M. (2016). Habitat fragmentation and biodiversity conservation: key findings and future challenges. </w:t>
           </w:r>
           <w:r>
             <w:rPr>
@@ -6229,23 +5273,13 @@
               <w:szCs w:val="20"/>
             </w:rPr>
           </w:pPr>
-          <w:proofErr w:type="spellStart"/>
-          <w:r>
-            <w:rPr>
-              <w:rFonts w:eastAsia="Times New Roman"/>
-              <w:sz w:val="20"/>
-              <w:szCs w:val="20"/>
-            </w:rPr>
-            <w:t>Wittische</w:t>
-          </w:r>
-          <w:proofErr w:type="spellEnd"/>
-          <w:r>
-            <w:rPr>
-              <w:rFonts w:eastAsia="Times New Roman"/>
-              <w:sz w:val="20"/>
-              <w:szCs w:val="20"/>
-            </w:rPr>
-            <w:t xml:space="preserve">, J., Heckbert, S., James, P. M. A., Burton, A. C., &amp; Fisher, J. T. (2021). Community-level modelling of boreal forest mammal distribution in an oil sands landscape. </w:t>
+          <w:r>
+            <w:rPr>
+              <w:rFonts w:eastAsia="Times New Roman"/>
+              <w:sz w:val="20"/>
+              <w:szCs w:val="20"/>
+            </w:rPr>
+            <w:t xml:space="preserve">Wittische, J., Heckbert, S., James, P. M. A., Burton, A. C., &amp; Fisher, J. T. (2021). Community-level modelling of boreal forest mammal distribution in an oil sands landscape. </w:t>
           </w:r>
           <w:r>
             <w:rPr>
@@ -6312,6 +5346,45 @@
     </w:sectPr>
   </w:body>
 </w:document>
+</file>
+
+<file path=word/comments.xml><?xml version="1.0" encoding="utf-8"?>
+<w:comments xmlns:wpc="http://schemas.microsoft.com/office/word/2010/wordprocessingCanvas" xmlns:cx="http://schemas.microsoft.com/office/drawing/2014/chartex" xmlns:cx1="http://schemas.microsoft.com/office/drawing/2015/9/8/chartex" xmlns:cx2="http://schemas.microsoft.com/office/drawing/2015/10/21/chartex" xmlns:cx3="http://schemas.microsoft.com/office/drawing/2016/5/9/chartex" xmlns:cx4="http://schemas.microsoft.com/office/drawing/2016/5/10/chartex" xmlns:cx5="http://schemas.microsoft.com/office/drawing/2016/5/11/chartex" xmlns:cx6="http://schemas.microsoft.com/office/drawing/2016/5/12/chartex" xmlns:cx7="http://schemas.microsoft.com/office/drawing/2016/5/13/chartex" xmlns:cx8="http://schemas.microsoft.com/office/drawing/2016/5/14/chartex" xmlns:mc="http://schemas.openxmlformats.org/markup-compatibility/2006" xmlns:aink="http://schemas.microsoft.com/office/drawing/2016/ink" xmlns:am3d="http://schemas.microsoft.com/office/drawing/2017/model3d" xmlns:o="urn:schemas-microsoft-com:office:office" xmlns:oel="http://schemas.microsoft.com/office/2019/extlst" xmlns:r="http://schemas.openxmlformats.org/officeDocument/2006/relationships" xmlns:m="http://schemas.openxmlformats.org/officeDocument/2006/math" xmlns:v="urn:schemas-microsoft-com:vml" xmlns:wp14="http://schemas.microsoft.com/office/word/2010/wordprocessingDrawing" xmlns:wp="http://schemas.openxmlformats.org/drawingml/2006/wordprocessingDrawing" xmlns:w10="urn:schemas-microsoft-com:office:word" xmlns:w="http://schemas.openxmlformats.org/wordprocessingml/2006/main" xmlns:w14="http://schemas.microsoft.com/office/word/2010/wordml" xmlns:w15="http://schemas.microsoft.com/office/word/2012/wordml" xmlns:w16cex="http://schemas.microsoft.com/office/word/2018/wordml/cex" xmlns:w16cid="http://schemas.microsoft.com/office/word/2016/wordml/cid" xmlns:w16="http://schemas.microsoft.com/office/word/2018/wordml" xmlns:w16du="http://schemas.microsoft.com/office/word/2023/wordml/word16du" xmlns:w16sdtdh="http://schemas.microsoft.com/office/word/2020/wordml/sdtdatahash" xmlns:w16sdtfl="http://schemas.microsoft.com/office/word/2024/wordml/sdtformatlock" xmlns:w16se="http://schemas.microsoft.com/office/word/2015/wordml/symex" xmlns:wpg="http://schemas.microsoft.com/office/word/2010/wordprocessingGroup" xmlns:wpi="http://schemas.microsoft.com/office/word/2010/wordprocessingInk" xmlns:wne="http://schemas.microsoft.com/office/word/2006/wordml" xmlns:wps="http://schemas.microsoft.com/office/word/2010/wordprocessingShape" mc:Ignorable="w14 w15 w16se w16cid w16 w16cex w16sdtdh w16sdtfl w16du wp14">
+  <w:comment w:id="0" w:author="Aidan Brushett" w:date="2025-02-21T12:18:00Z" w:initials="AB">
+    <w:p>
+      <w:pPr>
+        <w:pStyle w:val="CommentText"/>
+      </w:pPr>
+      <w:r>
+        <w:rPr>
+          <w:rStyle w:val="CommentReference"/>
+        </w:rPr>
+        <w:annotationRef/>
+      </w:r>
+      <w:r>
+        <w:t>Seek to evaluate the conceptual frameworks surrounding habitat configuration using red squirrels</w:t>
+      </w:r>
+    </w:p>
+  </w:comment>
+</w:comments>
+</file>
+
+<file path=word/commentsExtended.xml><?xml version="1.0" encoding="utf-8"?>
+<w15:commentsEx xmlns:wpc="http://schemas.microsoft.com/office/word/2010/wordprocessingCanvas" xmlns:cx="http://schemas.microsoft.com/office/drawing/2014/chartex" xmlns:cx1="http://schemas.microsoft.com/office/drawing/2015/9/8/chartex" xmlns:cx2="http://schemas.microsoft.com/office/drawing/2015/10/21/chartex" xmlns:cx3="http://schemas.microsoft.com/office/drawing/2016/5/9/chartex" xmlns:cx4="http://schemas.microsoft.com/office/drawing/2016/5/10/chartex" xmlns:cx5="http://schemas.microsoft.com/office/drawing/2016/5/11/chartex" xmlns:cx6="http://schemas.microsoft.com/office/drawing/2016/5/12/chartex" xmlns:cx7="http://schemas.microsoft.com/office/drawing/2016/5/13/chartex" xmlns:cx8="http://schemas.microsoft.com/office/drawing/2016/5/14/chartex" xmlns:mc="http://schemas.openxmlformats.org/markup-compatibility/2006" xmlns:aink="http://schemas.microsoft.com/office/drawing/2016/ink" xmlns:am3d="http://schemas.microsoft.com/office/drawing/2017/model3d" xmlns:o="urn:schemas-microsoft-com:office:office" xmlns:oel="http://schemas.microsoft.com/office/2019/extlst" xmlns:r="http://schemas.openxmlformats.org/officeDocument/2006/relationships" xmlns:m="http://schemas.openxmlformats.org/officeDocument/2006/math" xmlns:v="urn:schemas-microsoft-com:vml" xmlns:wp14="http://schemas.microsoft.com/office/word/2010/wordprocessingDrawing" xmlns:wp="http://schemas.openxmlformats.org/drawingml/2006/wordprocessingDrawing" xmlns:w10="urn:schemas-microsoft-com:office:word" xmlns:w="http://schemas.openxmlformats.org/wordprocessingml/2006/main" xmlns:w14="http://schemas.microsoft.com/office/word/2010/wordml" xmlns:w15="http://schemas.microsoft.com/office/word/2012/wordml" xmlns:w16cex="http://schemas.microsoft.com/office/word/2018/wordml/cex" xmlns:w16cid="http://schemas.microsoft.com/office/word/2016/wordml/cid" xmlns:w16="http://schemas.microsoft.com/office/word/2018/wordml" xmlns:w16du="http://schemas.microsoft.com/office/word/2023/wordml/word16du" xmlns:w16sdtdh="http://schemas.microsoft.com/office/word/2020/wordml/sdtdatahash" xmlns:w16sdtfl="http://schemas.microsoft.com/office/word/2024/wordml/sdtformatlock" xmlns:w16se="http://schemas.microsoft.com/office/word/2015/wordml/symex" xmlns:wpg="http://schemas.microsoft.com/office/word/2010/wordprocessingGroup" xmlns:wpi="http://schemas.microsoft.com/office/word/2010/wordprocessingInk" xmlns:wne="http://schemas.microsoft.com/office/word/2006/wordml" xmlns:wps="http://schemas.microsoft.com/office/word/2010/wordprocessingShape" mc:Ignorable="w14 w15 w16se w16cid w16 w16cex w16sdtdh w16sdtfl w16du wp14">
+  <w15:commentEx w15:paraId="641D5464" w15:done="0"/>
+</w15:commentsEx>
+</file>
+
+<file path=word/commentsExtensible.xml><?xml version="1.0" encoding="utf-8"?>
+<w16cex:commentsExtensible xmlns:wpc="http://schemas.microsoft.com/office/word/2010/wordprocessingCanvas" xmlns:cx="http://schemas.microsoft.com/office/drawing/2014/chartex" xmlns:cx1="http://schemas.microsoft.com/office/drawing/2015/9/8/chartex" xmlns:cx2="http://schemas.microsoft.com/office/drawing/2015/10/21/chartex" xmlns:cx3="http://schemas.microsoft.com/office/drawing/2016/5/9/chartex" xmlns:cx4="http://schemas.microsoft.com/office/drawing/2016/5/10/chartex" xmlns:cx5="http://schemas.microsoft.com/office/drawing/2016/5/11/chartex" xmlns:cx6="http://schemas.microsoft.com/office/drawing/2016/5/12/chartex" xmlns:cx7="http://schemas.microsoft.com/office/drawing/2016/5/13/chartex" xmlns:cx8="http://schemas.microsoft.com/office/drawing/2016/5/14/chartex" xmlns:cr="http://schemas.microsoft.com/office/comments/2020/reactions" xmlns:mc="http://schemas.openxmlformats.org/markup-compatibility/2006" xmlns:aink="http://schemas.microsoft.com/office/drawing/2016/ink" xmlns:am3d="http://schemas.microsoft.com/office/drawing/2017/model3d" xmlns:o="urn:schemas-microsoft-com:office:office" xmlns:oel="http://schemas.microsoft.com/office/2019/extlst" xmlns:r="http://schemas.openxmlformats.org/officeDocument/2006/relationships" xmlns:m="http://schemas.openxmlformats.org/officeDocument/2006/math" xmlns:v="urn:schemas-microsoft-com:vml" xmlns:wp14="http://schemas.microsoft.com/office/word/2010/wordprocessingDrawing" xmlns:wp="http://schemas.openxmlformats.org/drawingml/2006/wordprocessingDrawing" xmlns:w10="urn:schemas-microsoft-com:office:word" xmlns:w="http://schemas.openxmlformats.org/wordprocessingml/2006/main" xmlns:w14="http://schemas.microsoft.com/office/word/2010/wordml" xmlns:w15="http://schemas.microsoft.com/office/word/2012/wordml" xmlns:w16cex="http://schemas.microsoft.com/office/word/2018/wordml/cex" xmlns:w16cid="http://schemas.microsoft.com/office/word/2016/wordml/cid" xmlns:w16="http://schemas.microsoft.com/office/word/2018/wordml" xmlns:w16du="http://schemas.microsoft.com/office/word/2023/wordml/word16du" xmlns:w16sdtdh="http://schemas.microsoft.com/office/word/2020/wordml/sdtdatahash" xmlns:w16sdtfl="http://schemas.microsoft.com/office/word/2024/wordml/sdtformatlock" xmlns:w16se="http://schemas.microsoft.com/office/word/2015/wordml/symex" xmlns:wpg="http://schemas.microsoft.com/office/word/2010/wordprocessingGroup" xmlns:wpi="http://schemas.microsoft.com/office/word/2010/wordprocessingInk" xmlns:wne="http://schemas.microsoft.com/office/word/2006/wordml" xmlns:wps="http://schemas.microsoft.com/office/word/2010/wordprocessingShape" mc:Ignorable="w14 w15 w16se w16cid w16 w16cex w16sdtdh w16sdtfl cr w16du wp14">
+  <w16cex:commentExtensible w16cex:durableId="32F77DC1" w16cex:dateUtc="2025-02-21T20:18:00Z"/>
+</w16cex:commentsExtensible>
+</file>
+
+<file path=word/commentsIds.xml><?xml version="1.0" encoding="utf-8"?>
+<w16cid:commentsIds xmlns:wpc="http://schemas.microsoft.com/office/word/2010/wordprocessingCanvas" xmlns:cx="http://schemas.microsoft.com/office/drawing/2014/chartex" xmlns:cx1="http://schemas.microsoft.com/office/drawing/2015/9/8/chartex" xmlns:cx2="http://schemas.microsoft.com/office/drawing/2015/10/21/chartex" xmlns:cx3="http://schemas.microsoft.com/office/drawing/2016/5/9/chartex" xmlns:cx4="http://schemas.microsoft.com/office/drawing/2016/5/10/chartex" xmlns:cx5="http://schemas.microsoft.com/office/drawing/2016/5/11/chartex" xmlns:cx6="http://schemas.microsoft.com/office/drawing/2016/5/12/chartex" xmlns:cx7="http://schemas.microsoft.com/office/drawing/2016/5/13/chartex" xmlns:cx8="http://schemas.microsoft.com/office/drawing/2016/5/14/chartex" xmlns:mc="http://schemas.openxmlformats.org/markup-compatibility/2006" xmlns:aink="http://schemas.microsoft.com/office/drawing/2016/ink" xmlns:am3d="http://schemas.microsoft.com/office/drawing/2017/model3d" xmlns:o="urn:schemas-microsoft-com:office:office" xmlns:oel="http://schemas.microsoft.com/office/2019/extlst" xmlns:r="http://schemas.openxmlformats.org/officeDocument/2006/relationships" xmlns:m="http://schemas.openxmlformats.org/officeDocument/2006/math" xmlns:v="urn:schemas-microsoft-com:vml" xmlns:wp14="http://schemas.microsoft.com/office/word/2010/wordprocessingDrawing" xmlns:wp="http://schemas.openxmlformats.org/drawingml/2006/wordprocessingDrawing" xmlns:w10="urn:schemas-microsoft-com:office:word" xmlns:w="http://schemas.openxmlformats.org/wordprocessingml/2006/main" xmlns:w14="http://schemas.microsoft.com/office/word/2010/wordml" xmlns:w15="http://schemas.microsoft.com/office/word/2012/wordml" xmlns:w16cex="http://schemas.microsoft.com/office/word/2018/wordml/cex" xmlns:w16cid="http://schemas.microsoft.com/office/word/2016/wordml/cid" xmlns:w16="http://schemas.microsoft.com/office/word/2018/wordml" xmlns:w16du="http://schemas.microsoft.com/office/word/2023/wordml/word16du" xmlns:w16sdtdh="http://schemas.microsoft.com/office/word/2020/wordml/sdtdatahash" xmlns:w16sdtfl="http://schemas.microsoft.com/office/word/2024/wordml/sdtformatlock" xmlns:w16se="http://schemas.microsoft.com/office/word/2015/wordml/symex" xmlns:wpg="http://schemas.microsoft.com/office/word/2010/wordprocessingGroup" xmlns:wpi="http://schemas.microsoft.com/office/word/2010/wordprocessingInk" xmlns:wne="http://schemas.microsoft.com/office/word/2006/wordml" xmlns:wps="http://schemas.microsoft.com/office/word/2010/wordprocessingShape" mc:Ignorable="w14 w15 w16se w16cid w16 w16cex w16sdtdh w16sdtfl w16du wp14">
+  <w16cid:commentId w16cid:paraId="641D5464" w16cid:durableId="32F77DC1"/>
+</w16cid:commentsIds>
 </file>
 
 <file path=word/numbering.xml><?xml version="1.0" encoding="utf-8"?>
@@ -7132,6 +6205,14 @@
 </w:numbering>
 </file>
 
+<file path=word/people.xml><?xml version="1.0" encoding="utf-8"?>
+<w15:people xmlns:wpc="http://schemas.microsoft.com/office/word/2010/wordprocessingCanvas" xmlns:cx="http://schemas.microsoft.com/office/drawing/2014/chartex" xmlns:cx1="http://schemas.microsoft.com/office/drawing/2015/9/8/chartex" xmlns:cx2="http://schemas.microsoft.com/office/drawing/2015/10/21/chartex" xmlns:cx3="http://schemas.microsoft.com/office/drawing/2016/5/9/chartex" xmlns:cx4="http://schemas.microsoft.com/office/drawing/2016/5/10/chartex" xmlns:cx5="http://schemas.microsoft.com/office/drawing/2016/5/11/chartex" xmlns:cx6="http://schemas.microsoft.com/office/drawing/2016/5/12/chartex" xmlns:cx7="http://schemas.microsoft.com/office/drawing/2016/5/13/chartex" xmlns:cx8="http://schemas.microsoft.com/office/drawing/2016/5/14/chartex" xmlns:mc="http://schemas.openxmlformats.org/markup-compatibility/2006" xmlns:aink="http://schemas.microsoft.com/office/drawing/2016/ink" xmlns:am3d="http://schemas.microsoft.com/office/drawing/2017/model3d" xmlns:o="urn:schemas-microsoft-com:office:office" xmlns:oel="http://schemas.microsoft.com/office/2019/extlst" xmlns:r="http://schemas.openxmlformats.org/officeDocument/2006/relationships" xmlns:m="http://schemas.openxmlformats.org/officeDocument/2006/math" xmlns:v="urn:schemas-microsoft-com:vml" xmlns:wp14="http://schemas.microsoft.com/office/word/2010/wordprocessingDrawing" xmlns:wp="http://schemas.openxmlformats.org/drawingml/2006/wordprocessingDrawing" xmlns:w10="urn:schemas-microsoft-com:office:word" xmlns:w="http://schemas.openxmlformats.org/wordprocessingml/2006/main" xmlns:w14="http://schemas.microsoft.com/office/word/2010/wordml" xmlns:w15="http://schemas.microsoft.com/office/word/2012/wordml" xmlns:w16cex="http://schemas.microsoft.com/office/word/2018/wordml/cex" xmlns:w16cid="http://schemas.microsoft.com/office/word/2016/wordml/cid" xmlns:w16="http://schemas.microsoft.com/office/word/2018/wordml" xmlns:w16du="http://schemas.microsoft.com/office/word/2023/wordml/word16du" xmlns:w16sdtdh="http://schemas.microsoft.com/office/word/2020/wordml/sdtdatahash" xmlns:w16sdtfl="http://schemas.microsoft.com/office/word/2024/wordml/sdtformatlock" xmlns:w16se="http://schemas.microsoft.com/office/word/2015/wordml/symex" xmlns:wpg="http://schemas.microsoft.com/office/word/2010/wordprocessingGroup" xmlns:wpi="http://schemas.microsoft.com/office/word/2010/wordprocessingInk" xmlns:wne="http://schemas.microsoft.com/office/word/2006/wordml" xmlns:wps="http://schemas.microsoft.com/office/word/2010/wordprocessingShape" mc:Ignorable="w14 w15 w16se w16cid w16 w16cex w16sdtdh w16sdtfl w16du wp14">
+  <w15:person w15:author="Aidan Brushett">
+    <w15:presenceInfo w15:providerId="AD" w15:userId="S::aidanbrushett@uvic.ca::79f1cd53-c6ba-4df3-9bfe-5cae54bda018"/>
+  </w15:person>
+</w15:people>
+</file>
+
 <file path=word/styles.xml><?xml version="1.0" encoding="utf-8"?>
 <w:styles xmlns:mc="http://schemas.openxmlformats.org/markup-compatibility/2006" xmlns:r="http://schemas.openxmlformats.org/officeDocument/2006/relationships" xmlns:w="http://schemas.openxmlformats.org/wordprocessingml/2006/main" xmlns:w14="http://schemas.microsoft.com/office/word/2010/wordml" xmlns:w15="http://schemas.microsoft.com/office/word/2012/wordml" xmlns:w16cex="http://schemas.microsoft.com/office/word/2018/wordml/cex" xmlns:w16cid="http://schemas.microsoft.com/office/word/2016/wordml/cid" xmlns:w16="http://schemas.microsoft.com/office/word/2018/wordml" xmlns:w16du="http://schemas.microsoft.com/office/word/2023/wordml/word16du" xmlns:w16sdtdh="http://schemas.microsoft.com/office/word/2020/wordml/sdtdatahash" xmlns:w16sdtfl="http://schemas.microsoft.com/office/word/2024/wordml/sdtformatlock" xmlns:w16se="http://schemas.microsoft.com/office/word/2015/wordml/symex" mc:Ignorable="w14 w15 w16se w16cid w16 w16cex w16sdtdh w16sdtfl w16du">
   <w:docDefaults>
@@ -7740,6 +6821,7 @@
   <w:style w:type="character" w:default="1" w:styleId="DefaultParagraphFont">
     <w:name w:val="Default Paragraph Font"/>
     <w:uiPriority w:val="1"/>
+    <w:semiHidden/>
     <w:unhideWhenUsed/>
   </w:style>
   <w:style w:type="table" w:default="1" w:styleId="TableNormal">
@@ -8382,12 +7464,16 @@
   </w:compat>
   <w:rsids>
     <w:rsidRoot w:val="00580BCB"/>
+    <w:rsid w:val="00045C97"/>
     <w:rsid w:val="00353246"/>
     <w:rsid w:val="00580BCB"/>
+    <w:rsid w:val="00665CB0"/>
     <w:rsid w:val="00696710"/>
     <w:rsid w:val="008573AE"/>
     <w:rsid w:val="008F3480"/>
     <w:rsid w:val="009B5418"/>
+    <w:rsid w:val="00A55037"/>
+    <w:rsid w:val="00D81D89"/>
     <w:rsid w:val="00ED0EEF"/>
     <w:rsid w:val="00F92D51"/>
   </w:rsids>
